--- a/大数据项目实战大作业/2130200056-管一凡-天津师范大学大数据项目实训总结报告 21级融创软通.docx
+++ b/大数据项目实战大作业/2130200056-管一凡-天津师范大学大数据项目实训总结报告 21级融创软通.docx
@@ -19,23 +19,7 @@
           <w:sz w:val="28"/>
           <w:szCs w:val="28"/>
         </w:rPr>
-        <w:t>天津</w:t>
-      </w:r>
-      <w:r>
-        <w:rPr>
-          <w:rFonts w:hint="eastAsia" w:ascii="宋体" w:hAnsi="宋体" w:eastAsia="宋体" w:cs="宋体"/>
-          <w:sz w:val="28"/>
-          <w:szCs w:val="28"/>
-        </w:rPr>
-        <w:t>师范</w:t>
-      </w:r>
-      <w:r>
-        <w:rPr>
-          <w:rFonts w:hint="eastAsia" w:ascii="宋体" w:hAnsi="宋体" w:eastAsia="宋体" w:cs="宋体"/>
-          <w:sz w:val="28"/>
-          <w:szCs w:val="28"/>
-        </w:rPr>
-        <w:t>大学</w:t>
+        <w:t>天津师范大学</w:t>
       </w:r>
     </w:p>
     <w:p>
@@ -100,15 +84,7 @@
           <w:sz w:val="28"/>
           <w:szCs w:val="28"/>
         </w:rPr>
-        <w:t>项目</w:t>
-      </w:r>
-      <w:r>
-        <w:rPr>
-          <w:rFonts w:hint="eastAsia" w:ascii="宋体" w:hAnsi="宋体" w:eastAsia="宋体" w:cs="宋体"/>
-          <w:sz w:val="28"/>
-          <w:szCs w:val="28"/>
-        </w:rPr>
-        <w:t>实训总结报告</w:t>
+        <w:t>项目实训总结报告</w:t>
       </w:r>
       <w:bookmarkEnd w:id="0"/>
       <w:bookmarkEnd w:id="1"/>
@@ -333,63 +309,7 @@
           <w:sz w:val="28"/>
           <w:szCs w:val="28"/>
         </w:rPr>
-        <w:t>项 目</w:t>
-      </w:r>
-      <w:r>
-        <w:rPr>
-          <w:rFonts w:hint="eastAsia" w:ascii="宋体" w:hAnsi="宋体" w:eastAsia="宋体" w:cs="宋体"/>
-          <w:sz w:val="28"/>
-          <w:szCs w:val="28"/>
-        </w:rPr>
-        <w:t xml:space="preserve"> </w:t>
-      </w:r>
-      <w:r>
-        <w:rPr>
-          <w:rFonts w:hint="eastAsia" w:ascii="宋体" w:hAnsi="宋体" w:eastAsia="宋体" w:cs="宋体"/>
-          <w:sz w:val="28"/>
-          <w:szCs w:val="28"/>
-        </w:rPr>
-        <w:t xml:space="preserve">名 </w:t>
-      </w:r>
-      <w:r>
-        <w:rPr>
-          <w:rFonts w:hint="eastAsia" w:ascii="宋体" w:hAnsi="宋体" w:eastAsia="宋体" w:cs="宋体"/>
-          <w:sz w:val="28"/>
-          <w:szCs w:val="28"/>
-        </w:rPr>
-        <w:t xml:space="preserve"> </w:t>
-      </w:r>
-      <w:r>
-        <w:rPr>
-          <w:rFonts w:hint="eastAsia" w:ascii="宋体" w:hAnsi="宋体" w:eastAsia="宋体" w:cs="宋体"/>
-          <w:sz w:val="28"/>
-          <w:szCs w:val="28"/>
-        </w:rPr>
-        <w:t>称</w:t>
-      </w:r>
-      <w:r>
-        <w:rPr>
-          <w:rFonts w:hint="eastAsia" w:ascii="宋体" w:hAnsi="宋体" w:eastAsia="宋体" w:cs="宋体"/>
-          <w:sz w:val="28"/>
-          <w:szCs w:val="28"/>
-        </w:rPr>
-        <w:t>:</w:t>
-      </w:r>
-      <w:r>
-        <w:rPr>
-          <w:rFonts w:hint="eastAsia" w:ascii="宋体" w:hAnsi="宋体" w:eastAsia="宋体" w:cs="宋体"/>
-          <w:sz w:val="28"/>
-          <w:szCs w:val="28"/>
-        </w:rPr>
-        <w:t xml:space="preserve"> </w:t>
-      </w:r>
-      <w:r>
-        <w:rPr>
-          <w:rFonts w:hint="eastAsia" w:ascii="宋体" w:hAnsi="宋体" w:eastAsia="宋体" w:cs="宋体"/>
-          <w:sz w:val="28"/>
-          <w:szCs w:val="28"/>
-        </w:rPr>
-        <w:t xml:space="preserve"> </w:t>
+        <w:t xml:space="preserve">项 目 名  称:  </w:t>
       </w:r>
       <w:r>
         <w:rPr>
@@ -468,39 +388,7 @@
           <w:sz w:val="28"/>
           <w:szCs w:val="28"/>
         </w:rPr>
-        <w:t>专 业 方</w:t>
-      </w:r>
-      <w:r>
-        <w:rPr>
-          <w:rFonts w:hint="eastAsia" w:ascii="宋体" w:hAnsi="宋体" w:eastAsia="宋体" w:cs="宋体"/>
-          <w:sz w:val="28"/>
-          <w:szCs w:val="28"/>
-        </w:rPr>
-        <w:t xml:space="preserve">  </w:t>
-      </w:r>
-      <w:r>
-        <w:rPr>
-          <w:rFonts w:hint="eastAsia" w:ascii="宋体" w:hAnsi="宋体" w:eastAsia="宋体" w:cs="宋体"/>
-          <w:sz w:val="28"/>
-          <w:szCs w:val="28"/>
-        </w:rPr>
-        <w:t>向</w:t>
-      </w:r>
-      <w:r>
-        <w:rPr>
-          <w:rFonts w:hint="eastAsia" w:ascii="宋体" w:hAnsi="宋体" w:eastAsia="宋体" w:cs="宋体"/>
-          <w:sz w:val="28"/>
-          <w:szCs w:val="28"/>
-        </w:rPr>
-        <w:t>：</w:t>
-      </w:r>
-      <w:r>
-        <w:rPr>
-          <w:rFonts w:hint="eastAsia" w:ascii="宋体" w:hAnsi="宋体" w:eastAsia="宋体" w:cs="宋体"/>
-          <w:sz w:val="28"/>
-          <w:szCs w:val="28"/>
-        </w:rPr>
-        <w:t xml:space="preserve"> </w:t>
+        <w:t xml:space="preserve">专 业 方  向： </w:t>
       </w:r>
       <w:r>
         <w:rPr>
@@ -542,15 +430,7 @@
           <w:sz w:val="28"/>
           <w:szCs w:val="28"/>
         </w:rPr>
-        <w:t>项 目 负责人</w:t>
-      </w:r>
-      <w:r>
-        <w:rPr>
-          <w:rFonts w:hint="eastAsia" w:ascii="宋体" w:hAnsi="宋体" w:eastAsia="宋体" w:cs="宋体"/>
-          <w:sz w:val="28"/>
-          <w:szCs w:val="28"/>
-        </w:rPr>
-        <w:t>：</w:t>
+        <w:t>项 目 负责人：</w:t>
       </w:r>
       <w:r>
         <w:rPr>
@@ -560,6 +440,14 @@
           <w:lang w:val="en-US" w:eastAsia="zh-CN"/>
         </w:rPr>
         <w:tab/>
+      </w:r>
+      <w:r>
+        <w:rPr>
+          <w:rFonts w:hint="eastAsia" w:ascii="宋体" w:hAnsi="宋体" w:eastAsia="宋体" w:cs="宋体"/>
+          <w:sz w:val="28"/>
+          <w:szCs w:val="28"/>
+          <w:lang w:val="en-US" w:eastAsia="zh-CN"/>
+        </w:rPr>
         <w:t>马文勇</w:t>
       </w:r>
     </w:p>
@@ -582,47 +470,7 @@
           <w:sz w:val="28"/>
           <w:szCs w:val="28"/>
         </w:rPr>
-        <w:t>专</w:t>
-      </w:r>
-      <w:r>
-        <w:rPr>
-          <w:rFonts w:hint="eastAsia" w:ascii="宋体" w:hAnsi="宋体" w:eastAsia="宋体" w:cs="宋体"/>
-          <w:sz w:val="28"/>
-          <w:szCs w:val="28"/>
-        </w:rPr>
-        <w:t xml:space="preserve"> </w:t>
-      </w:r>
-      <w:r>
-        <w:rPr>
-          <w:rFonts w:hint="eastAsia" w:ascii="宋体" w:hAnsi="宋体" w:eastAsia="宋体" w:cs="宋体"/>
-          <w:sz w:val="28"/>
-          <w:szCs w:val="28"/>
-        </w:rPr>
-        <w:t>业 班</w:t>
-      </w:r>
-      <w:r>
-        <w:rPr>
-          <w:rFonts w:hint="eastAsia" w:ascii="宋体" w:hAnsi="宋体" w:eastAsia="宋体" w:cs="宋体"/>
-          <w:sz w:val="28"/>
-          <w:szCs w:val="28"/>
-        </w:rPr>
-        <w:t xml:space="preserve"> </w:t>
-      </w:r>
-      <w:r>
-        <w:rPr>
-          <w:rFonts w:hint="eastAsia" w:ascii="宋体" w:hAnsi="宋体" w:eastAsia="宋体" w:cs="宋体"/>
-          <w:sz w:val="28"/>
-          <w:szCs w:val="28"/>
-        </w:rPr>
-        <w:t xml:space="preserve"> 级</w:t>
-      </w:r>
-      <w:r>
-        <w:rPr>
-          <w:rFonts w:hint="eastAsia" w:ascii="宋体" w:hAnsi="宋体" w:eastAsia="宋体" w:cs="宋体"/>
-          <w:sz w:val="28"/>
-          <w:szCs w:val="28"/>
-        </w:rPr>
-        <w:t>:</w:t>
+        <w:t>专 业 班  级:</w:t>
       </w:r>
       <w:r>
         <w:rPr>
@@ -670,23 +518,7 @@
           <w:sz w:val="28"/>
           <w:szCs w:val="28"/>
         </w:rPr>
-        <w:t xml:space="preserve">姓       </w:t>
-      </w:r>
-      <w:r>
-        <w:rPr>
-          <w:rFonts w:hint="eastAsia" w:ascii="宋体" w:hAnsi="宋体" w:eastAsia="宋体" w:cs="宋体"/>
-          <w:sz w:val="28"/>
-          <w:szCs w:val="28"/>
-        </w:rPr>
-        <w:t xml:space="preserve"> </w:t>
-      </w:r>
-      <w:r>
-        <w:rPr>
-          <w:rFonts w:hint="eastAsia" w:ascii="宋体" w:hAnsi="宋体" w:eastAsia="宋体" w:cs="宋体"/>
-          <w:sz w:val="28"/>
-          <w:szCs w:val="28"/>
-        </w:rPr>
-        <w:t>名：</w:t>
+        <w:t>姓        名：</w:t>
       </w:r>
       <w:r>
         <w:rPr>
@@ -696,6 +528,14 @@
           <w:lang w:val="en-US" w:eastAsia="zh-CN"/>
         </w:rPr>
         <w:tab/>
+      </w:r>
+      <w:r>
+        <w:rPr>
+          <w:rFonts w:hint="eastAsia" w:ascii="宋体" w:hAnsi="宋体" w:eastAsia="宋体" w:cs="宋体"/>
+          <w:sz w:val="28"/>
+          <w:szCs w:val="28"/>
+          <w:lang w:val="en-US" w:eastAsia="zh-CN"/>
+        </w:rPr>
         <w:t>管一凡</w:t>
       </w:r>
     </w:p>
@@ -716,15 +556,7 @@
           <w:sz w:val="28"/>
           <w:szCs w:val="28"/>
         </w:rPr>
-        <w:t>实训起止</w:t>
-      </w:r>
-      <w:r>
-        <w:rPr>
-          <w:rFonts w:hint="eastAsia" w:ascii="宋体" w:hAnsi="宋体" w:eastAsia="宋体" w:cs="宋体"/>
-          <w:sz w:val="28"/>
-          <w:szCs w:val="28"/>
-        </w:rPr>
-        <w:t>日期：</w:t>
+        <w:t>实训起止日期：</w:t>
       </w:r>
       <w:r>
         <w:rPr>
@@ -735,47 +567,13 @@
         </w:rPr>
         <w:tab/>
       </w:r>
-      <w:bookmarkStart w:id="8" w:name="_GoBack"/>
-      <w:bookmarkEnd w:id="8"/>
-      <w:r>
-        <w:rPr>
-          <w:rFonts w:hint="eastAsia" w:ascii="宋体" w:hAnsi="宋体" w:eastAsia="宋体" w:cs="宋体"/>
-          <w:sz w:val="28"/>
-          <w:szCs w:val="28"/>
-        </w:rPr>
-        <w:t>202</w:t>
-      </w:r>
-      <w:r>
-        <w:rPr>
-          <w:rFonts w:hint="eastAsia" w:ascii="宋体" w:hAnsi="宋体" w:eastAsia="宋体" w:cs="宋体"/>
-          <w:sz w:val="28"/>
-          <w:szCs w:val="28"/>
-        </w:rPr>
-        <w:t>4</w:t>
-      </w:r>
-      <w:r>
-        <w:rPr>
-          <w:rFonts w:hint="eastAsia" w:ascii="宋体" w:hAnsi="宋体" w:eastAsia="宋体" w:cs="宋体"/>
-          <w:sz w:val="28"/>
-          <w:szCs w:val="28"/>
-        </w:rPr>
-        <w:t>.0</w:t>
-      </w:r>
-      <w:r>
-        <w:rPr>
-          <w:rFonts w:hint="eastAsia" w:ascii="宋体" w:hAnsi="宋体" w:eastAsia="宋体" w:cs="宋体"/>
-          <w:sz w:val="28"/>
-          <w:szCs w:val="28"/>
-        </w:rPr>
-        <w:t>3</w:t>
-      </w:r>
-      <w:r>
-        <w:rPr>
-          <w:rFonts w:hint="eastAsia" w:ascii="宋体" w:hAnsi="宋体" w:eastAsia="宋体" w:cs="宋体"/>
-          <w:sz w:val="28"/>
-          <w:szCs w:val="28"/>
-        </w:rPr>
-        <w:t xml:space="preserve"> ~ 2023.06</w:t>
+      <w:r>
+        <w:rPr>
+          <w:rFonts w:hint="eastAsia" w:ascii="宋体" w:hAnsi="宋体" w:eastAsia="宋体" w:cs="宋体"/>
+          <w:sz w:val="28"/>
+          <w:szCs w:val="28"/>
+        </w:rPr>
+        <w:t>2024.03 ~ 2023.06</w:t>
       </w:r>
     </w:p>
     <w:p>
@@ -2280,17 +2078,7 @@
           <w:sz w:val="28"/>
           <w:szCs w:val="28"/>
         </w:rPr>
-        <w:t xml:space="preserve">2 </w:t>
-      </w:r>
-      <w:r>
-        <w:rPr>
-          <w:rFonts w:hint="eastAsia" w:ascii="宋体" w:hAnsi="宋体" w:eastAsia="宋体" w:cs="宋体"/>
-          <w:b/>
-          <w:bCs/>
-          <w:sz w:val="28"/>
-          <w:szCs w:val="28"/>
-        </w:rPr>
-        <w:t>系统设计</w:t>
+        <w:t>2 系统设计</w:t>
       </w:r>
       <w:bookmarkEnd w:id="4"/>
       <w:bookmarkEnd w:id="5"/>
@@ -2312,43 +2100,7 @@
           <w:sz w:val="28"/>
           <w:szCs w:val="28"/>
         </w:rPr>
-        <w:t>2.</w:t>
-      </w:r>
-      <w:r>
-        <w:rPr>
-          <w:rFonts w:hint="eastAsia" w:ascii="宋体" w:hAnsi="宋体" w:eastAsia="宋体" w:cs="宋体"/>
-          <w:bCs/>
-          <w:sz w:val="28"/>
-          <w:szCs w:val="28"/>
-        </w:rPr>
-        <w:t>1</w:t>
-      </w:r>
-      <w:r>
-        <w:rPr>
-          <w:rFonts w:hint="eastAsia" w:ascii="宋体" w:hAnsi="宋体" w:eastAsia="宋体" w:cs="宋体"/>
-          <w:bCs/>
-          <w:sz w:val="28"/>
-          <w:szCs w:val="28"/>
-        </w:rPr>
-        <w:t xml:space="preserve"> </w:t>
-      </w:r>
-      <w:r>
-        <w:rPr>
-          <w:rFonts w:hint="eastAsia" w:ascii="宋体" w:hAnsi="宋体" w:eastAsia="宋体" w:cs="宋体"/>
-          <w:bCs/>
-          <w:sz w:val="28"/>
-          <w:szCs w:val="28"/>
-        </w:rPr>
-        <w:t>系统</w:t>
-      </w:r>
-      <w:r>
-        <w:rPr>
-          <w:rFonts w:hint="eastAsia" w:ascii="宋体" w:hAnsi="宋体" w:eastAsia="宋体" w:cs="宋体"/>
-          <w:bCs/>
-          <w:sz w:val="28"/>
-          <w:szCs w:val="28"/>
-        </w:rPr>
-        <w:t>功能结构图</w:t>
+        <w:t>2.1 系统功能结构图</w:t>
       </w:r>
     </w:p>
     <w:p>
@@ -2369,17 +2121,11 @@
         <w:t xml:space="preserve">   </w:t>
       </w:r>
       <w:r>
-        <w:rPr>
-          <w:rFonts w:hint="eastAsia" w:ascii="宋体" w:hAnsi="宋体" w:eastAsia="宋体" w:cs="宋体"/>
-          <w:sz w:val="28"/>
-          <w:szCs w:val="28"/>
-          <w:lang w:eastAsia="zh-CN"/>
-        </w:rPr>
         <w:drawing>
           <wp:inline distT="0" distB="0" distL="114300" distR="114300">
-            <wp:extent cx="3575050" cy="4610100"/>
-            <wp:effectExtent l="0" t="0" r="6350" b="0"/>
-            <wp:docPr id="12" name="图片 12" descr="a09885c2f40b927624f73f4820364f9"/>
+            <wp:extent cx="5270500" cy="2646045"/>
+            <wp:effectExtent l="0" t="0" r="0" b="8255"/>
+            <wp:docPr id="1" name="图片 1"/>
             <wp:cNvGraphicFramePr>
               <a:graphicFrameLocks xmlns:a="http://schemas.openxmlformats.org/drawingml/2006/main" noChangeAspect="1"/>
             </wp:cNvGraphicFramePr>
@@ -2387,7 +2133,7 @@
               <a:graphicData uri="http://schemas.openxmlformats.org/drawingml/2006/picture">
                 <pic:pic xmlns:pic="http://schemas.openxmlformats.org/drawingml/2006/picture">
                   <pic:nvPicPr>
-                    <pic:cNvPr id="12" name="图片 12" descr="a09885c2f40b927624f73f4820364f9"/>
+                    <pic:cNvPr id="1" name="图片 1"/>
                     <pic:cNvPicPr>
                       <a:picLocks noChangeAspect="1"/>
                     </pic:cNvPicPr>
@@ -2401,11 +2147,15 @@
                   <pic:spPr>
                     <a:xfrm>
                       <a:off x="0" y="0"/>
-                      <a:ext cx="3575050" cy="4610100"/>
+                      <a:ext cx="5270500" cy="2646045"/>
                     </a:xfrm>
                     <a:prstGeom prst="rect">
                       <a:avLst/>
                     </a:prstGeom>
+                    <a:noFill/>
+                    <a:ln>
+                      <a:noFill/>
+                    </a:ln>
                   </pic:spPr>
                 </pic:pic>
               </a:graphicData>
@@ -2413,6 +2163,8 @@
           </wp:inline>
         </w:drawing>
       </w:r>
+      <w:bookmarkStart w:id="8" w:name="_GoBack"/>
+      <w:bookmarkEnd w:id="8"/>
     </w:p>
     <w:p>
       <w:pPr>
@@ -2431,192 +2183,174 @@
           <w:sz w:val="28"/>
           <w:szCs w:val="28"/>
         </w:rPr>
-        <w:t>2.2</w:t>
-      </w:r>
-      <w:r>
+        <w:t>2.2模块介绍</w:t>
+      </w:r>
+    </w:p>
+    <w:p>
+      <w:pPr>
+        <w:keepNext w:val="0"/>
+        <w:keepLines w:val="0"/>
+        <w:pageBreakBefore w:val="0"/>
+        <w:widowControl w:val="0"/>
+        <w:numPr>
+          <w:ilvl w:val="0"/>
+          <w:numId w:val="0"/>
+        </w:numPr>
+        <w:kinsoku/>
+        <w:wordWrap/>
+        <w:overflowPunct/>
+        <w:topLinePunct w:val="0"/>
+        <w:autoSpaceDE/>
+        <w:autoSpaceDN/>
+        <w:bidi w:val="0"/>
+        <w:adjustRightInd/>
+        <w:snapToGrid/>
+        <w:spacing w:line="440" w:lineRule="exact"/>
+        <w:ind w:leftChars="0" w:firstLine="560" w:firstLineChars="200"/>
+        <w:textAlignment w:val="auto"/>
+        <w:outlineLvl w:val="1"/>
+        <w:rPr>
+          <w:rFonts w:hint="eastAsia" w:ascii="宋体" w:hAnsi="宋体" w:eastAsia="宋体" w:cs="宋体"/>
+          <w:sz w:val="28"/>
+          <w:szCs w:val="28"/>
+        </w:rPr>
+      </w:pPr>
+      <w:r>
+        <w:rPr>
+          <w:rFonts w:hint="eastAsia" w:ascii="宋体" w:hAnsi="宋体" w:eastAsia="宋体" w:cs="宋体"/>
+          <w:sz w:val="28"/>
+          <w:szCs w:val="28"/>
+        </w:rPr>
+        <w:t>数据采集模块：集成了Flume和自定义爬虫，用于从不同的数据源实时采集数据。这些数据源包括但不限于公共数据库、私有数据集以及实时的社交媒体流。</w:t>
+      </w:r>
+    </w:p>
+    <w:p>
+      <w:pPr>
+        <w:keepNext w:val="0"/>
+        <w:keepLines w:val="0"/>
+        <w:pageBreakBefore w:val="0"/>
+        <w:widowControl w:val="0"/>
+        <w:numPr>
+          <w:ilvl w:val="0"/>
+          <w:numId w:val="0"/>
+        </w:numPr>
+        <w:kinsoku/>
+        <w:wordWrap/>
+        <w:overflowPunct/>
+        <w:topLinePunct w:val="0"/>
+        <w:autoSpaceDE/>
+        <w:autoSpaceDN/>
+        <w:bidi w:val="0"/>
+        <w:adjustRightInd/>
+        <w:snapToGrid/>
+        <w:spacing w:line="440" w:lineRule="exact"/>
+        <w:ind w:leftChars="0" w:firstLine="560" w:firstLineChars="200"/>
+        <w:textAlignment w:val="auto"/>
+        <w:outlineLvl w:val="1"/>
+        <w:rPr>
+          <w:rFonts w:hint="eastAsia" w:ascii="宋体" w:hAnsi="宋体" w:eastAsia="宋体" w:cs="宋体"/>
+          <w:sz w:val="28"/>
+          <w:szCs w:val="28"/>
+        </w:rPr>
+      </w:pPr>
+      <w:r>
+        <w:rPr>
+          <w:rFonts w:hint="eastAsia" w:ascii="宋体" w:hAnsi="宋体" w:eastAsia="宋体" w:cs="宋体"/>
+          <w:sz w:val="28"/>
+          <w:szCs w:val="28"/>
+        </w:rPr>
+        <w:t>数据处理模块：Spark集群负责执行数据的ETL过程以及复杂的数据分析算法，如时间序列分析、聚类分析和预测模型。使用Spark Streaming处理实时数据流，以及GraphX处理相关的图形数据。</w:t>
+      </w:r>
+    </w:p>
+    <w:p>
+      <w:pPr>
+        <w:keepNext w:val="0"/>
+        <w:keepLines w:val="0"/>
+        <w:pageBreakBefore w:val="0"/>
+        <w:widowControl w:val="0"/>
+        <w:numPr>
+          <w:ilvl w:val="0"/>
+          <w:numId w:val="0"/>
+        </w:numPr>
+        <w:kinsoku/>
+        <w:wordWrap/>
+        <w:overflowPunct/>
+        <w:topLinePunct w:val="0"/>
+        <w:autoSpaceDE/>
+        <w:autoSpaceDN/>
+        <w:bidi w:val="0"/>
+        <w:adjustRightInd/>
+        <w:snapToGrid/>
+        <w:spacing w:line="440" w:lineRule="exact"/>
+        <w:ind w:leftChars="0" w:firstLine="560" w:firstLineChars="200"/>
+        <w:textAlignment w:val="auto"/>
+        <w:outlineLvl w:val="1"/>
+        <w:rPr>
+          <w:rFonts w:hint="eastAsia" w:ascii="宋体" w:hAnsi="宋体" w:eastAsia="宋体" w:cs="宋体"/>
+          <w:sz w:val="28"/>
+          <w:szCs w:val="28"/>
+        </w:rPr>
+      </w:pPr>
+      <w:r>
+        <w:rPr>
+          <w:rFonts w:hint="eastAsia" w:ascii="宋体" w:hAnsi="宋体" w:eastAsia="宋体" w:cs="宋体"/>
+          <w:sz w:val="28"/>
+          <w:szCs w:val="28"/>
+        </w:rPr>
+        <w:t>数据存储模块：HDFS用于存储大量的非结构化数据，而HBase用于存储需要快速访问的结构化数据。此外，使用Apache Phoenix提供在HBase上的SQL查询支持。</w:t>
+      </w:r>
+    </w:p>
+    <w:p>
+      <w:pPr>
+        <w:keepNext w:val="0"/>
+        <w:keepLines w:val="0"/>
+        <w:pageBreakBefore w:val="0"/>
+        <w:widowControl w:val="0"/>
+        <w:numPr>
+          <w:ilvl w:val="0"/>
+          <w:numId w:val="0"/>
+        </w:numPr>
+        <w:kinsoku/>
+        <w:wordWrap/>
+        <w:overflowPunct/>
+        <w:topLinePunct w:val="0"/>
+        <w:autoSpaceDE/>
+        <w:autoSpaceDN/>
+        <w:bidi w:val="0"/>
+        <w:adjustRightInd/>
+        <w:snapToGrid/>
+        <w:spacing w:line="440" w:lineRule="exact"/>
+        <w:ind w:leftChars="0" w:firstLine="560" w:firstLineChars="200"/>
+        <w:textAlignment w:val="auto"/>
+        <w:outlineLvl w:val="1"/>
+      </w:pPr>
+      <w:r>
+        <w:rPr>
+          <w:rFonts w:hint="eastAsia" w:ascii="宋体" w:hAnsi="宋体" w:eastAsia="宋体" w:cs="宋体"/>
+          <w:sz w:val="28"/>
+          <w:szCs w:val="28"/>
+        </w:rPr>
+        <w:t>数据展示模块：前端采用React结合Redux进行状态管理，利用Ant Design提供丰富的UI组件。数据可视化则通过Apache Superset和ECharts实现，支持深度交互和动态数据更新。</w:t>
+      </w:r>
+    </w:p>
+    <w:p>
+      <w:pPr>
+        <w:outlineLvl w:val="1"/>
         <w:rPr>
           <w:rFonts w:hint="eastAsia" w:ascii="宋体" w:hAnsi="宋体" w:eastAsia="宋体" w:cs="宋体"/>
           <w:bCs/>
           <w:sz w:val="28"/>
           <w:szCs w:val="28"/>
         </w:rPr>
-        <w:t>模块介绍</w:t>
-      </w:r>
-    </w:p>
-    <w:p>
-      <w:pPr>
-        <w:keepNext w:val="0"/>
-        <w:keepLines w:val="0"/>
-        <w:pageBreakBefore w:val="0"/>
-        <w:widowControl w:val="0"/>
-        <w:numPr>
-          <w:ilvl w:val="0"/>
-          <w:numId w:val="0"/>
-        </w:numPr>
-        <w:kinsoku/>
-        <w:wordWrap/>
-        <w:overflowPunct/>
-        <w:topLinePunct w:val="0"/>
-        <w:autoSpaceDE/>
-        <w:autoSpaceDN/>
-        <w:bidi w:val="0"/>
-        <w:adjustRightInd/>
-        <w:snapToGrid/>
-        <w:spacing w:line="440" w:lineRule="exact"/>
-        <w:ind w:leftChars="0" w:firstLine="560" w:firstLineChars="200"/>
-        <w:textAlignment w:val="auto"/>
-        <w:outlineLvl w:val="1"/>
-        <w:rPr>
-          <w:rFonts w:hint="eastAsia" w:ascii="宋体" w:hAnsi="宋体" w:eastAsia="宋体" w:cs="宋体"/>
-          <w:sz w:val="28"/>
-          <w:szCs w:val="28"/>
-        </w:rPr>
-      </w:pPr>
-      <w:r>
-        <w:rPr>
-          <w:rFonts w:hint="eastAsia" w:ascii="宋体" w:hAnsi="宋体" w:eastAsia="宋体" w:cs="宋体"/>
-          <w:sz w:val="28"/>
-          <w:szCs w:val="28"/>
-        </w:rPr>
-        <w:t>数据采集模块：集成了Flume和自定义爬虫，用于从不同的数据源实时采集数据。这些数据源包括但不限于公共数据库、私有数据集以及实时的社交媒体流。</w:t>
-      </w:r>
-    </w:p>
-    <w:p>
-      <w:pPr>
-        <w:keepNext w:val="0"/>
-        <w:keepLines w:val="0"/>
-        <w:pageBreakBefore w:val="0"/>
-        <w:widowControl w:val="0"/>
-        <w:numPr>
-          <w:ilvl w:val="0"/>
-          <w:numId w:val="0"/>
-        </w:numPr>
-        <w:kinsoku/>
-        <w:wordWrap/>
-        <w:overflowPunct/>
-        <w:topLinePunct w:val="0"/>
-        <w:autoSpaceDE/>
-        <w:autoSpaceDN/>
-        <w:bidi w:val="0"/>
-        <w:adjustRightInd/>
-        <w:snapToGrid/>
-        <w:spacing w:line="440" w:lineRule="exact"/>
-        <w:ind w:leftChars="0" w:firstLine="560" w:firstLineChars="200"/>
-        <w:textAlignment w:val="auto"/>
-        <w:outlineLvl w:val="1"/>
-        <w:rPr>
-          <w:rFonts w:hint="eastAsia" w:ascii="宋体" w:hAnsi="宋体" w:eastAsia="宋体" w:cs="宋体"/>
-          <w:sz w:val="28"/>
-          <w:szCs w:val="28"/>
-        </w:rPr>
-      </w:pPr>
-      <w:r>
-        <w:rPr>
-          <w:rFonts w:hint="eastAsia" w:ascii="宋体" w:hAnsi="宋体" w:eastAsia="宋体" w:cs="宋体"/>
-          <w:sz w:val="28"/>
-          <w:szCs w:val="28"/>
-        </w:rPr>
-        <w:t>数据处理模块：Spark集群负责执行数据的ETL过程以及复杂的数据分析算法，如时间序列分析、聚类分析和预测模型。使用Spark Streaming处理实时数据流，以及GraphX处理相关的图形数据。</w:t>
-      </w:r>
-    </w:p>
-    <w:p>
-      <w:pPr>
-        <w:keepNext w:val="0"/>
-        <w:keepLines w:val="0"/>
-        <w:pageBreakBefore w:val="0"/>
-        <w:widowControl w:val="0"/>
-        <w:numPr>
-          <w:ilvl w:val="0"/>
-          <w:numId w:val="0"/>
-        </w:numPr>
-        <w:kinsoku/>
-        <w:wordWrap/>
-        <w:overflowPunct/>
-        <w:topLinePunct w:val="0"/>
-        <w:autoSpaceDE/>
-        <w:autoSpaceDN/>
-        <w:bidi w:val="0"/>
-        <w:adjustRightInd/>
-        <w:snapToGrid/>
-        <w:spacing w:line="440" w:lineRule="exact"/>
-        <w:ind w:leftChars="0" w:firstLine="560" w:firstLineChars="200"/>
-        <w:textAlignment w:val="auto"/>
-        <w:outlineLvl w:val="1"/>
-        <w:rPr>
-          <w:rFonts w:hint="eastAsia" w:ascii="宋体" w:hAnsi="宋体" w:eastAsia="宋体" w:cs="宋体"/>
-          <w:sz w:val="28"/>
-          <w:szCs w:val="28"/>
-        </w:rPr>
-      </w:pPr>
-      <w:r>
-        <w:rPr>
-          <w:rFonts w:hint="eastAsia" w:ascii="宋体" w:hAnsi="宋体" w:eastAsia="宋体" w:cs="宋体"/>
-          <w:sz w:val="28"/>
-          <w:szCs w:val="28"/>
-        </w:rPr>
-        <w:t>数据存储模块：HDFS用于存储大量的非结构化数据，而HBase用于存储需要快速访问的结构化数据。此外，使用Apache Phoenix提供在HBase上的SQL查询支持。</w:t>
-      </w:r>
-    </w:p>
-    <w:p>
-      <w:pPr>
-        <w:keepNext w:val="0"/>
-        <w:keepLines w:val="0"/>
-        <w:pageBreakBefore w:val="0"/>
-        <w:widowControl w:val="0"/>
-        <w:numPr>
-          <w:ilvl w:val="0"/>
-          <w:numId w:val="0"/>
-        </w:numPr>
-        <w:kinsoku/>
-        <w:wordWrap/>
-        <w:overflowPunct/>
-        <w:topLinePunct w:val="0"/>
-        <w:autoSpaceDE/>
-        <w:autoSpaceDN/>
-        <w:bidi w:val="0"/>
-        <w:adjustRightInd/>
-        <w:snapToGrid/>
-        <w:spacing w:line="440" w:lineRule="exact"/>
-        <w:ind w:leftChars="0" w:firstLine="560" w:firstLineChars="200"/>
-        <w:textAlignment w:val="auto"/>
-        <w:outlineLvl w:val="1"/>
-      </w:pPr>
-      <w:r>
-        <w:rPr>
-          <w:rFonts w:hint="eastAsia" w:ascii="宋体" w:hAnsi="宋体" w:eastAsia="宋体" w:cs="宋体"/>
-          <w:sz w:val="28"/>
-          <w:szCs w:val="28"/>
-        </w:rPr>
-        <w:t>数据展示模块：前端采用React结合Redux进行状态管理，利用Ant Design提供丰富的UI组件。数据可视化则通过Apache Superset和ECharts实现，支持深度交互和动态数据更新。</w:t>
-      </w:r>
-    </w:p>
-    <w:p>
-      <w:pPr>
-        <w:outlineLvl w:val="1"/>
+      </w:pPr>
+      <w:r>
         <w:rPr>
           <w:rFonts w:hint="eastAsia" w:ascii="宋体" w:hAnsi="宋体" w:eastAsia="宋体" w:cs="宋体"/>
           <w:bCs/>
           <w:sz w:val="28"/>
           <w:szCs w:val="28"/>
         </w:rPr>
-      </w:pPr>
-      <w:r>
-        <w:rPr>
-          <w:rFonts w:hint="eastAsia" w:ascii="宋体" w:hAnsi="宋体" w:eastAsia="宋体" w:cs="宋体"/>
-          <w:bCs/>
-          <w:sz w:val="28"/>
-          <w:szCs w:val="28"/>
-        </w:rPr>
-        <w:t xml:space="preserve">2.3 </w:t>
-      </w:r>
-      <w:r>
-        <w:rPr>
-          <w:rFonts w:hint="eastAsia" w:ascii="宋体" w:hAnsi="宋体" w:eastAsia="宋体" w:cs="宋体"/>
-          <w:bCs/>
-          <w:sz w:val="28"/>
-          <w:szCs w:val="28"/>
-        </w:rPr>
-        <w:t>模块结构图</w:t>
+        <w:t>2.3 模块结构图</w:t>
       </w:r>
     </w:p>
     <w:p>
@@ -2693,25 +2427,7 @@
           <w:sz w:val="28"/>
           <w:szCs w:val="28"/>
         </w:rPr>
-        <w:t>2</w:t>
-      </w:r>
-      <w:r>
-        <w:rPr>
-          <w:rFonts w:hint="eastAsia" w:ascii="宋体" w:hAnsi="宋体" w:eastAsia="宋体" w:cs="宋体"/>
-          <w:bCs/>
-          <w:sz w:val="28"/>
-          <w:szCs w:val="28"/>
-        </w:rPr>
-        <w:t xml:space="preserve">.4 </w:t>
-      </w:r>
-      <w:r>
-        <w:rPr>
-          <w:rFonts w:hint="eastAsia" w:ascii="宋体" w:hAnsi="宋体" w:eastAsia="宋体" w:cs="宋体"/>
-          <w:bCs/>
-          <w:sz w:val="28"/>
-          <w:szCs w:val="28"/>
-        </w:rPr>
-        <w:t>数据模型介绍</w:t>
+        <w:t>2.4 数据模型介绍</w:t>
       </w:r>
     </w:p>
     <w:p>
@@ -2819,8 +2535,8 @@
           <w:szCs w:val="28"/>
         </w:rPr>
       </w:pPr>
-      <w:bookmarkStart w:id="6" w:name="_Toc437504716"/>
-      <w:bookmarkStart w:id="7" w:name="_Toc437504804"/>
+      <w:bookmarkStart w:id="6" w:name="_Toc437504804"/>
+      <w:bookmarkStart w:id="7" w:name="_Toc437504716"/>
       <w:r>
         <w:rPr>
           <w:rFonts w:hint="eastAsia" w:ascii="宋体" w:hAnsi="宋体" w:eastAsia="宋体" w:cs="宋体"/>
@@ -3273,23 +2989,7 @@
           <w:sz w:val="28"/>
           <w:szCs w:val="28"/>
         </w:rPr>
-        <w:t>3</w:t>
-      </w:r>
-      <w:r>
-        <w:rPr>
-          <w:rFonts w:hint="eastAsia" w:ascii="宋体" w:hAnsi="宋体" w:eastAsia="宋体" w:cs="宋体"/>
-          <w:sz w:val="28"/>
-          <w:szCs w:val="28"/>
-        </w:rPr>
-        <w:t>.3.</w:t>
-      </w:r>
-      <w:r>
-        <w:rPr>
-          <w:rFonts w:hint="eastAsia" w:ascii="宋体" w:hAnsi="宋体" w:eastAsia="宋体" w:cs="宋体"/>
-          <w:sz w:val="28"/>
-          <w:szCs w:val="28"/>
-        </w:rPr>
-        <w:t>数据发布</w:t>
+        <w:t>3.3.数据发布</w:t>
       </w:r>
     </w:p>
     <w:p>
@@ -3507,23 +3207,7 @@
           <w:sz w:val="28"/>
           <w:szCs w:val="28"/>
         </w:rPr>
-        <w:t>3</w:t>
-      </w:r>
-      <w:r>
-        <w:rPr>
-          <w:rFonts w:hint="eastAsia" w:ascii="宋体" w:hAnsi="宋体" w:eastAsia="宋体" w:cs="宋体"/>
-          <w:sz w:val="28"/>
-          <w:szCs w:val="28"/>
-        </w:rPr>
-        <w:t xml:space="preserve">.4 </w:t>
-      </w:r>
-      <w:r>
-        <w:rPr>
-          <w:rFonts w:hint="eastAsia" w:ascii="宋体" w:hAnsi="宋体" w:eastAsia="宋体" w:cs="宋体"/>
-          <w:sz w:val="28"/>
-          <w:szCs w:val="28"/>
-        </w:rPr>
-        <w:t>数据展示</w:t>
+        <w:t>3.4 数据展示</w:t>
       </w:r>
     </w:p>
     <w:p>
@@ -3896,6 +3580,7 @@
     <w:p>
       <w:pPr>
         <w:numPr>
+          <w:ilvl w:val="0"/>
           <w:numId w:val="0"/>
         </w:numPr>
         <w:outlineLvl w:val="0"/>
@@ -3986,7 +3671,7 @@
     <w:sdtPr>
       <w:id w:val="-98101191"/>
       <w:docPartObj>
-        <w:docPartGallery w:val="AutoText"/>
+        <w:docPartGallery w:val="autotext"/>
       </w:docPartObj>
     </w:sdtPr>
     <w:sdtContent>
@@ -3994,7 +3679,7 @@
         <w:sdtPr>
           <w:id w:val="1728636285"/>
           <w:docPartObj>
-            <w:docPartGallery w:val="AutoText"/>
+            <w:docPartGallery w:val="autotext"/>
           </w:docPartObj>
         </w:sdtPr>
         <w:sdtContent>
